--- a/Query DB Hotel esercizio.docx
+++ b/Query DB Hotel esercizio.docx
@@ -24,78 +24,6 @@
           <w:lang w:val="en-US"/>
         </w:rPr>
         <w:t>Seleziona tutti gli ospiti che sono stati identificati con la carta di identità</w:t>
-      </w:r>
-    </w:p>
-    <w:p>
-      <w:pPr>
-        <w:pStyle w:val="Normal"/>
-        <w:widowControl w:val="false"/>
-        <w:numPr>
-          <w:ilvl w:val="0"/>
-          <w:numId w:val="0"/>
-        </w:numPr>
-        <w:bidi w:val="0"/>
-        <w:spacing w:lineRule="auto" w:line="240" w:before="0" w:after="0"/>
-        <w:ind w:left="1080" w:right="0" w:hanging="0"/>
-        <w:jc w:val="left"/>
-        <w:rPr/>
-      </w:pPr>
-      <w:r>
-        <w:rPr>
-          <w:rFonts w:eastAsia="Lato" w:cs="Lato" w:ascii="Lato" w:hAnsi="Lato"/>
-          <w:sz w:val="28"/>
-          <w:szCs w:val="28"/>
-          <w:lang w:val="en-US"/>
-        </w:rPr>
-        <w:t>SELECT *</w:t>
-      </w:r>
-    </w:p>
-    <w:p>
-      <w:pPr>
-        <w:pStyle w:val="Normal"/>
-        <w:widowControl w:val="false"/>
-        <w:numPr>
-          <w:ilvl w:val="0"/>
-          <w:numId w:val="0"/>
-        </w:numPr>
-        <w:bidi w:val="0"/>
-        <w:spacing w:lineRule="auto" w:line="240" w:before="0" w:after="0"/>
-        <w:ind w:left="1080" w:right="0" w:hanging="0"/>
-        <w:jc w:val="left"/>
-        <w:rPr/>
-      </w:pPr>
-      <w:r>
-        <w:rPr>
-          <w:rFonts w:eastAsia="Lato" w:cs="Lato" w:ascii="Lato" w:hAnsi="Lato"/>
-          <w:sz w:val="28"/>
-          <w:szCs w:val="28"/>
-          <w:lang w:val="en-US"/>
-        </w:rPr>
-        <w:t>FROM `ospiti`</w:t>
-      </w:r>
-    </w:p>
-    <w:p>
-      <w:pPr>
-        <w:pStyle w:val="Normal"/>
-        <w:widowControl w:val="false"/>
-        <w:numPr>
-          <w:ilvl w:val="0"/>
-          <w:numId w:val="0"/>
-        </w:numPr>
-        <w:bidi w:val="0"/>
-        <w:spacing w:lineRule="auto" w:line="240" w:before="0" w:after="0"/>
-        <w:ind w:left="1080" w:right="0" w:hanging="0"/>
-        <w:jc w:val="left"/>
-        <w:rPr/>
-      </w:pPr>
-      <w:r>
-        <w:rPr>
-          <w:rFonts w:eastAsia="Lato" w:cs="Lato" w:ascii="Lato" w:hAnsi="Lato"/>
-          <w:sz w:val="28"/>
-          <w:szCs w:val="28"/>
-          <w:lang w:val="en-US"/>
-        </w:rPr>
-        <w:t>WHERE `document_type` = 'CI';</w:t>
       </w:r>
     </w:p>
     <w:p>
@@ -127,6 +55,34 @@
         <w:widowControl w:val="false"/>
         <w:numPr>
           <w:ilvl w:val="0"/>
+          <w:numId w:val="0"/>
+        </w:numPr>
+        <w:bidi w:val="0"/>
+        <w:spacing w:lineRule="auto" w:line="240" w:before="0" w:after="0"/>
+        <w:ind w:left="1080" w:right="0" w:hanging="0"/>
+        <w:jc w:val="left"/>
+        <w:rPr>
+          <w:rFonts w:ascii="Lato" w:hAnsi="Lato" w:eastAsia="Lato" w:cs="Lato"/>
+          <w:sz w:val="28"/>
+          <w:szCs w:val="28"/>
+          <w:lang w:val="en-US"/>
+        </w:rPr>
+      </w:pPr>
+      <w:r>
+        <w:rPr>
+          <w:rFonts w:eastAsia="Lato" w:cs="Lato" w:ascii="Lato" w:hAnsi="Lato"/>
+          <w:sz w:val="28"/>
+          <w:szCs w:val="28"/>
+          <w:lang w:val="en-US"/>
+        </w:rPr>
+      </w:r>
+    </w:p>
+    <w:p>
+      <w:pPr>
+        <w:pStyle w:val="Normal"/>
+        <w:widowControl w:val="false"/>
+        <w:numPr>
+          <w:ilvl w:val="0"/>
           <w:numId w:val="1"/>
         </w:numPr>
         <w:bidi w:val="0"/>
@@ -143,78 +99,6 @@
           <w:lang w:val="en-US"/>
         </w:rPr>
         <w:t>Seleziona tutti gli ospiti che sono nati dopo il 1988</w:t>
-      </w:r>
-    </w:p>
-    <w:p>
-      <w:pPr>
-        <w:pStyle w:val="Normal"/>
-        <w:widowControl w:val="false"/>
-        <w:numPr>
-          <w:ilvl w:val="0"/>
-          <w:numId w:val="0"/>
-        </w:numPr>
-        <w:bidi w:val="0"/>
-        <w:spacing w:lineRule="auto" w:line="240" w:before="0" w:after="0"/>
-        <w:ind w:left="1080" w:right="0" w:hanging="0"/>
-        <w:jc w:val="left"/>
-        <w:rPr/>
-      </w:pPr>
-      <w:r>
-        <w:rPr>
-          <w:rFonts w:eastAsia="Lato" w:cs="Lato" w:ascii="Lato" w:hAnsi="Lato"/>
-          <w:sz w:val="28"/>
-          <w:szCs w:val="28"/>
-          <w:lang w:val="en-US"/>
-        </w:rPr>
-        <w:t>SELECT *</w:t>
-      </w:r>
-    </w:p>
-    <w:p>
-      <w:pPr>
-        <w:pStyle w:val="Normal"/>
-        <w:widowControl w:val="false"/>
-        <w:numPr>
-          <w:ilvl w:val="0"/>
-          <w:numId w:val="0"/>
-        </w:numPr>
-        <w:bidi w:val="0"/>
-        <w:spacing w:lineRule="auto" w:line="240" w:before="0" w:after="0"/>
-        <w:ind w:left="1080" w:right="0" w:hanging="0"/>
-        <w:jc w:val="left"/>
-        <w:rPr/>
-      </w:pPr>
-      <w:r>
-        <w:rPr>
-          <w:rFonts w:eastAsia="Lato" w:cs="Lato" w:ascii="Lato" w:hAnsi="Lato"/>
-          <w:sz w:val="28"/>
-          <w:szCs w:val="28"/>
-          <w:lang w:val="en-US"/>
-        </w:rPr>
-        <w:t>FROM `ospiti`</w:t>
-      </w:r>
-    </w:p>
-    <w:p>
-      <w:pPr>
-        <w:pStyle w:val="Normal"/>
-        <w:widowControl w:val="false"/>
-        <w:numPr>
-          <w:ilvl w:val="0"/>
-          <w:numId w:val="0"/>
-        </w:numPr>
-        <w:bidi w:val="0"/>
-        <w:spacing w:lineRule="auto" w:line="240" w:before="0" w:after="0"/>
-        <w:ind w:left="1080" w:right="0" w:hanging="0"/>
-        <w:jc w:val="left"/>
-        <w:rPr/>
-      </w:pPr>
-      <w:r>
-        <w:rPr>
-          <w:rFonts w:eastAsia="Lato" w:cs="Lato" w:ascii="Lato" w:hAnsi="Lato"/>
-          <w:sz w:val="28"/>
-          <w:szCs w:val="28"/>
-          <w:lang w:val="en-US"/>
-        </w:rPr>
-        <w:t>WHERE `date_of_birth` &gt; '1989';</w:t>
       </w:r>
     </w:p>
     <w:p>
@@ -246,6 +130,34 @@
         <w:widowControl w:val="false"/>
         <w:numPr>
           <w:ilvl w:val="0"/>
+          <w:numId w:val="0"/>
+        </w:numPr>
+        <w:bidi w:val="0"/>
+        <w:spacing w:lineRule="auto" w:line="240" w:before="0" w:after="0"/>
+        <w:ind w:left="1080" w:right="0" w:hanging="0"/>
+        <w:jc w:val="left"/>
+        <w:rPr>
+          <w:rFonts w:ascii="Lato" w:hAnsi="Lato" w:eastAsia="Lato" w:cs="Lato"/>
+          <w:sz w:val="28"/>
+          <w:szCs w:val="28"/>
+          <w:lang w:val="en-US"/>
+        </w:rPr>
+      </w:pPr>
+      <w:r>
+        <w:rPr>
+          <w:rFonts w:eastAsia="Lato" w:cs="Lato" w:ascii="Lato" w:hAnsi="Lato"/>
+          <w:sz w:val="28"/>
+          <w:szCs w:val="28"/>
+          <w:lang w:val="en-US"/>
+        </w:rPr>
+      </w:r>
+    </w:p>
+    <w:p>
+      <w:pPr>
+        <w:pStyle w:val="Normal"/>
+        <w:widowControl w:val="false"/>
+        <w:numPr>
+          <w:ilvl w:val="0"/>
           <w:numId w:val="1"/>
         </w:numPr>
         <w:bidi w:val="0"/>
@@ -262,78 +174,6 @@
           <w:lang w:val="en-US"/>
         </w:rPr>
         <w:t>Seleziona tutti gli ospiti che hanno più di 20 anni (al momento dell’esecuzione della query)</w:t>
-      </w:r>
-    </w:p>
-    <w:p>
-      <w:pPr>
-        <w:pStyle w:val="Normal"/>
-        <w:widowControl w:val="false"/>
-        <w:numPr>
-          <w:ilvl w:val="0"/>
-          <w:numId w:val="0"/>
-        </w:numPr>
-        <w:bidi w:val="0"/>
-        <w:spacing w:lineRule="auto" w:line="240" w:before="0" w:after="0"/>
-        <w:ind w:left="1080" w:right="0" w:hanging="0"/>
-        <w:jc w:val="left"/>
-        <w:rPr/>
-      </w:pPr>
-      <w:r>
-        <w:rPr>
-          <w:rFonts w:eastAsia="Lato" w:cs="Lato" w:ascii="Lato" w:hAnsi="Lato"/>
-          <w:sz w:val="28"/>
-          <w:szCs w:val="28"/>
-          <w:lang w:val="en-US"/>
-        </w:rPr>
-        <w:t>SELECT *</w:t>
-      </w:r>
-    </w:p>
-    <w:p>
-      <w:pPr>
-        <w:pStyle w:val="Normal"/>
-        <w:widowControl w:val="false"/>
-        <w:numPr>
-          <w:ilvl w:val="0"/>
-          <w:numId w:val="0"/>
-        </w:numPr>
-        <w:bidi w:val="0"/>
-        <w:spacing w:lineRule="auto" w:line="240" w:before="0" w:after="0"/>
-        <w:ind w:left="1080" w:right="0" w:hanging="0"/>
-        <w:jc w:val="left"/>
-        <w:rPr/>
-      </w:pPr>
-      <w:r>
-        <w:rPr>
-          <w:rFonts w:eastAsia="Lato" w:cs="Lato" w:ascii="Lato" w:hAnsi="Lato"/>
-          <w:sz w:val="28"/>
-          <w:szCs w:val="28"/>
-          <w:lang w:val="en-US"/>
-        </w:rPr>
-        <w:t>FROM `ospiti`</w:t>
-      </w:r>
-    </w:p>
-    <w:p>
-      <w:pPr>
-        <w:pStyle w:val="Normal"/>
-        <w:widowControl w:val="false"/>
-        <w:numPr>
-          <w:ilvl w:val="0"/>
-          <w:numId w:val="0"/>
-        </w:numPr>
-        <w:bidi w:val="0"/>
-        <w:spacing w:lineRule="auto" w:line="240" w:before="0" w:after="0"/>
-        <w:ind w:left="1080" w:right="0" w:hanging="0"/>
-        <w:jc w:val="left"/>
-        <w:rPr/>
-      </w:pPr>
-      <w:r>
-        <w:rPr>
-          <w:rFonts w:eastAsia="Lato" w:cs="Lato" w:ascii="Lato" w:hAnsi="Lato"/>
-          <w:sz w:val="28"/>
-          <w:szCs w:val="28"/>
-          <w:lang w:val="en-US"/>
-        </w:rPr>
-        <w:t>WHERE `date_of_birth` &lt; DATE_SUB(CURDATE(), INTERVAL 20 YEAR)</w:t>
       </w:r>
     </w:p>
     <w:p>
@@ -365,6 +205,34 @@
         <w:widowControl w:val="false"/>
         <w:numPr>
           <w:ilvl w:val="0"/>
+          <w:numId w:val="0"/>
+        </w:numPr>
+        <w:bidi w:val="0"/>
+        <w:spacing w:lineRule="auto" w:line="240" w:before="0" w:after="0"/>
+        <w:ind w:left="1080" w:right="0" w:hanging="0"/>
+        <w:jc w:val="left"/>
+        <w:rPr>
+          <w:rFonts w:ascii="Lato" w:hAnsi="Lato" w:eastAsia="Lato" w:cs="Lato"/>
+          <w:sz w:val="28"/>
+          <w:szCs w:val="28"/>
+          <w:lang w:val="en-US"/>
+        </w:rPr>
+      </w:pPr>
+      <w:r>
+        <w:rPr>
+          <w:rFonts w:eastAsia="Lato" w:cs="Lato" w:ascii="Lato" w:hAnsi="Lato"/>
+          <w:sz w:val="28"/>
+          <w:szCs w:val="28"/>
+          <w:lang w:val="en-US"/>
+        </w:rPr>
+      </w:r>
+    </w:p>
+    <w:p>
+      <w:pPr>
+        <w:pStyle w:val="Normal"/>
+        <w:widowControl w:val="false"/>
+        <w:numPr>
+          <w:ilvl w:val="0"/>
           <w:numId w:val="1"/>
         </w:numPr>
         <w:bidi w:val="0"/>
@@ -381,78 +249,6 @@
           <w:lang w:val="en-US"/>
         </w:rPr>
         <w:t>Seleziona tutti gli ospiti il cui nome inizia con la D</w:t>
-      </w:r>
-    </w:p>
-    <w:p>
-      <w:pPr>
-        <w:pStyle w:val="Normal"/>
-        <w:widowControl w:val="false"/>
-        <w:numPr>
-          <w:ilvl w:val="0"/>
-          <w:numId w:val="0"/>
-        </w:numPr>
-        <w:bidi w:val="0"/>
-        <w:spacing w:lineRule="auto" w:line="240" w:before="0" w:after="0"/>
-        <w:ind w:left="1080" w:right="0" w:hanging="0"/>
-        <w:jc w:val="left"/>
-        <w:rPr/>
-      </w:pPr>
-      <w:r>
-        <w:rPr>
-          <w:rFonts w:eastAsia="Lato" w:cs="Lato" w:ascii="Lato" w:hAnsi="Lato"/>
-          <w:sz w:val="28"/>
-          <w:szCs w:val="28"/>
-          <w:lang w:val="en-US"/>
-        </w:rPr>
-        <w:t>SELECT *</w:t>
-      </w:r>
-    </w:p>
-    <w:p>
-      <w:pPr>
-        <w:pStyle w:val="Normal"/>
-        <w:widowControl w:val="false"/>
-        <w:numPr>
-          <w:ilvl w:val="0"/>
-          <w:numId w:val="0"/>
-        </w:numPr>
-        <w:bidi w:val="0"/>
-        <w:spacing w:lineRule="auto" w:line="240" w:before="0" w:after="0"/>
-        <w:ind w:left="1080" w:right="0" w:hanging="0"/>
-        <w:jc w:val="left"/>
-        <w:rPr/>
-      </w:pPr>
-      <w:r>
-        <w:rPr>
-          <w:rFonts w:eastAsia="Lato" w:cs="Lato" w:ascii="Lato" w:hAnsi="Lato"/>
-          <w:sz w:val="28"/>
-          <w:szCs w:val="28"/>
-          <w:lang w:val="en-US"/>
-        </w:rPr>
-        <w:t>FROM `ospiti`</w:t>
-      </w:r>
-    </w:p>
-    <w:p>
-      <w:pPr>
-        <w:pStyle w:val="Normal"/>
-        <w:widowControl w:val="false"/>
-        <w:numPr>
-          <w:ilvl w:val="0"/>
-          <w:numId w:val="0"/>
-        </w:numPr>
-        <w:bidi w:val="0"/>
-        <w:spacing w:lineRule="auto" w:line="240" w:before="0" w:after="0"/>
-        <w:ind w:left="1080" w:right="0" w:hanging="0"/>
-        <w:jc w:val="left"/>
-        <w:rPr/>
-      </w:pPr>
-      <w:r>
-        <w:rPr>
-          <w:rFonts w:eastAsia="Lato" w:cs="Lato" w:ascii="Lato" w:hAnsi="Lato"/>
-          <w:sz w:val="28"/>
-          <w:szCs w:val="28"/>
-          <w:lang w:val="en-US"/>
-        </w:rPr>
-        <w:t>WHERE `name` LIKE 'D%';</w:t>
       </w:r>
     </w:p>
     <w:p>
@@ -484,6 +280,34 @@
         <w:widowControl w:val="false"/>
         <w:numPr>
           <w:ilvl w:val="0"/>
+          <w:numId w:val="0"/>
+        </w:numPr>
+        <w:bidi w:val="0"/>
+        <w:spacing w:lineRule="auto" w:line="240" w:before="0" w:after="0"/>
+        <w:ind w:left="1080" w:right="0" w:hanging="0"/>
+        <w:jc w:val="left"/>
+        <w:rPr>
+          <w:rFonts w:ascii="Lato" w:hAnsi="Lato" w:eastAsia="Lato" w:cs="Lato"/>
+          <w:sz w:val="28"/>
+          <w:szCs w:val="28"/>
+          <w:lang w:val="en-US"/>
+        </w:rPr>
+      </w:pPr>
+      <w:r>
+        <w:rPr>
+          <w:rFonts w:eastAsia="Lato" w:cs="Lato" w:ascii="Lato" w:hAnsi="Lato"/>
+          <w:sz w:val="28"/>
+          <w:szCs w:val="28"/>
+          <w:lang w:val="en-US"/>
+        </w:rPr>
+      </w:r>
+    </w:p>
+    <w:p>
+      <w:pPr>
+        <w:pStyle w:val="Normal"/>
+        <w:widowControl w:val="false"/>
+        <w:numPr>
+          <w:ilvl w:val="0"/>
           <w:numId w:val="1"/>
         </w:numPr>
         <w:bidi w:val="0"/>
@@ -500,102 +324,6 @@
           <w:lang w:val="en-US"/>
         </w:rPr>
         <w:t>Qual è il prezzo massimo pagato?</w:t>
-      </w:r>
-    </w:p>
-    <w:p>
-      <w:pPr>
-        <w:pStyle w:val="Normal"/>
-        <w:widowControl w:val="false"/>
-        <w:numPr>
-          <w:ilvl w:val="0"/>
-          <w:numId w:val="0"/>
-        </w:numPr>
-        <w:bidi w:val="0"/>
-        <w:spacing w:lineRule="auto" w:line="240" w:before="0" w:after="0"/>
-        <w:ind w:left="1080" w:right="0" w:hanging="0"/>
-        <w:jc w:val="left"/>
-        <w:rPr/>
-      </w:pPr>
-      <w:r>
-        <w:rPr>
-          <w:rFonts w:eastAsia="Lato" w:cs="Lato" w:ascii="Lato" w:hAnsi="Lato"/>
-          <w:sz w:val="28"/>
-          <w:szCs w:val="28"/>
-          <w:lang w:val="en-US"/>
-        </w:rPr>
-        <w:t>SELECT *</w:t>
-      </w:r>
-    </w:p>
-    <w:p>
-      <w:pPr>
-        <w:pStyle w:val="Normal"/>
-        <w:widowControl w:val="false"/>
-        <w:numPr>
-          <w:ilvl w:val="0"/>
-          <w:numId w:val="0"/>
-        </w:numPr>
-        <w:bidi w:val="0"/>
-        <w:spacing w:lineRule="auto" w:line="240" w:before="0" w:after="0"/>
-        <w:ind w:left="1080" w:right="0" w:hanging="0"/>
-        <w:jc w:val="left"/>
-        <w:rPr/>
-      </w:pPr>
-      <w:r>
-        <w:rPr>
-          <w:rFonts w:eastAsia="Lato" w:cs="Lato" w:ascii="Lato" w:hAnsi="Lato"/>
-          <w:sz w:val="28"/>
-          <w:szCs w:val="28"/>
-          <w:lang w:val="en-US"/>
-        </w:rPr>
-        <w:t>FROM `pagamenti`</w:t>
-      </w:r>
-    </w:p>
-    <w:p>
-      <w:pPr>
-        <w:pStyle w:val="Normal"/>
-        <w:widowControl w:val="false"/>
-        <w:numPr>
-          <w:ilvl w:val="0"/>
-          <w:numId w:val="0"/>
-        </w:numPr>
-        <w:bidi w:val="0"/>
-        <w:spacing w:lineRule="auto" w:line="240" w:before="0" w:after="0"/>
-        <w:ind w:left="1080" w:right="0" w:hanging="0"/>
-        <w:jc w:val="left"/>
-        <w:rPr/>
-      </w:pPr>
-      <w:r>
-        <w:rPr>
-          <w:rFonts w:eastAsia="Lato" w:cs="Lato" w:ascii="Lato" w:hAnsi="Lato"/>
-          <w:sz w:val="28"/>
-          <w:szCs w:val="28"/>
-          <w:lang w:val="en-US"/>
-        </w:rPr>
-        <w:t>ORDER BY `price` DESC</w:t>
-      </w:r>
-    </w:p>
-    <w:p>
-      <w:pPr>
-        <w:pStyle w:val="Normal"/>
-        <w:widowControl w:val="false"/>
-        <w:numPr>
-          <w:ilvl w:val="0"/>
-          <w:numId w:val="0"/>
-        </w:numPr>
-        <w:bidi w:val="0"/>
-        <w:spacing w:lineRule="auto" w:line="240" w:before="0" w:after="0"/>
-        <w:ind w:left="1080" w:right="0" w:hanging="0"/>
-        <w:jc w:val="left"/>
-        <w:rPr/>
-      </w:pPr>
-      <w:r>
-        <w:rPr>
-          <w:rFonts w:eastAsia="Lato" w:cs="Lato" w:ascii="Lato" w:hAnsi="Lato"/>
-          <w:sz w:val="28"/>
-          <w:szCs w:val="28"/>
-          <w:lang w:val="en-US"/>
-        </w:rPr>
-        <w:t>LIMIT 1;</w:t>
       </w:r>
     </w:p>
     <w:p>
@@ -627,6 +355,34 @@
         <w:widowControl w:val="false"/>
         <w:numPr>
           <w:ilvl w:val="0"/>
+          <w:numId w:val="0"/>
+        </w:numPr>
+        <w:bidi w:val="0"/>
+        <w:spacing w:lineRule="auto" w:line="240" w:before="0" w:after="0"/>
+        <w:ind w:left="1080" w:right="0" w:hanging="0"/>
+        <w:jc w:val="left"/>
+        <w:rPr>
+          <w:rFonts w:ascii="Lato" w:hAnsi="Lato" w:eastAsia="Lato" w:cs="Lato"/>
+          <w:sz w:val="28"/>
+          <w:szCs w:val="28"/>
+          <w:lang w:val="en-US"/>
+        </w:rPr>
+      </w:pPr>
+      <w:r>
+        <w:rPr>
+          <w:rFonts w:eastAsia="Lato" w:cs="Lato" w:ascii="Lato" w:hAnsi="Lato"/>
+          <w:sz w:val="28"/>
+          <w:szCs w:val="28"/>
+          <w:lang w:val="en-US"/>
+        </w:rPr>
+      </w:r>
+    </w:p>
+    <w:p>
+      <w:pPr>
+        <w:pStyle w:val="Normal"/>
+        <w:widowControl w:val="false"/>
+        <w:numPr>
+          <w:ilvl w:val="0"/>
           <w:numId w:val="1"/>
         </w:numPr>
         <w:bidi w:val="0"/>
@@ -657,112 +413,15 @@
         <w:spacing w:lineRule="auto" w:line="240"/>
         <w:ind w:left="1080" w:right="0" w:hanging="0"/>
         <w:jc w:val="left"/>
-        <w:rPr/>
-      </w:pPr>
-      <w:r>
         <w:rPr>
-          <w:rFonts w:eastAsia="Lato" w:cs="Lato" w:ascii="Lato" w:hAnsi="Lato"/>
+          <w:rFonts w:ascii="Lato" w:hAnsi="Lato" w:eastAsia="Lato" w:cs="Lato"/>
           <w:sz w:val="28"/>
           <w:szCs w:val="28"/>
           <w:lang w:val="en-US"/>
         </w:rPr>
-        <w:t>SELECT *</w:t>
-      </w:r>
-    </w:p>
-    <w:p>
-      <w:pPr>
-        <w:pStyle w:val="Normal"/>
-        <w:widowControl w:val="false"/>
-        <w:numPr>
-          <w:ilvl w:val="0"/>
-          <w:numId w:val="0"/>
-        </w:numPr>
-        <w:bidi w:val="0"/>
-        <w:spacing w:lineRule="auto" w:line="240"/>
-        <w:ind w:left="1080" w:right="0" w:hanging="0"/>
-        <w:jc w:val="left"/>
+      </w:pPr>
+      <w:r>
         <w:rPr/>
-      </w:pPr>
-      <w:r>
-        <w:rPr>
-          <w:rFonts w:eastAsia="Lato" w:cs="Lato" w:ascii="Lato" w:hAnsi="Lato"/>
-          <w:sz w:val="28"/>
-          <w:szCs w:val="28"/>
-          <w:lang w:val="en-US"/>
-        </w:rPr>
-        <w:t>FROM `ospiti`</w:t>
-      </w:r>
-    </w:p>
-    <w:p>
-      <w:pPr>
-        <w:pStyle w:val="Normal"/>
-        <w:widowControl w:val="false"/>
-        <w:numPr>
-          <w:ilvl w:val="0"/>
-          <w:numId w:val="0"/>
-        </w:numPr>
-        <w:bidi w:val="0"/>
-        <w:spacing w:lineRule="auto" w:line="240"/>
-        <w:ind w:left="1080" w:right="0" w:hanging="0"/>
-        <w:jc w:val="left"/>
-        <w:rPr/>
-      </w:pPr>
-      <w:r>
-        <w:rPr>
-          <w:rFonts w:eastAsia="Lato" w:cs="Lato" w:ascii="Lato" w:hAnsi="Lato"/>
-          <w:sz w:val="28"/>
-          <w:szCs w:val="28"/>
-          <w:lang w:val="en-US"/>
-        </w:rPr>
-        <w:t>WHERE `document_type` = 'Driver License'</w:t>
-      </w:r>
-    </w:p>
-    <w:p>
-      <w:pPr>
-        <w:pStyle w:val="Normal"/>
-        <w:widowControl w:val="false"/>
-        <w:numPr>
-          <w:ilvl w:val="0"/>
-          <w:numId w:val="0"/>
-        </w:numPr>
-        <w:bidi w:val="0"/>
-        <w:spacing w:lineRule="auto" w:line="240"/>
-        <w:ind w:left="1080" w:right="0" w:hanging="0"/>
-        <w:jc w:val="left"/>
-        <w:rPr/>
-      </w:pPr>
-      <w:r>
-        <w:rPr>
-          <w:rFonts w:eastAsia="Lato" w:cs="Lato" w:ascii="Lato" w:hAnsi="Lato"/>
-          <w:sz w:val="28"/>
-          <w:szCs w:val="28"/>
-          <w:lang w:val="en-US"/>
-        </w:rPr>
-        <w:t>AND `date_of_birth` &gt; '1975'</w:t>
-      </w:r>
-    </w:p>
-    <w:p>
-      <w:pPr>
-        <w:pStyle w:val="Normal"/>
-        <w:widowControl w:val="false"/>
-        <w:numPr>
-          <w:ilvl w:val="0"/>
-          <w:numId w:val="0"/>
-        </w:numPr>
-        <w:bidi w:val="0"/>
-        <w:spacing w:lineRule="auto" w:line="240"/>
-        <w:ind w:left="1080" w:right="0" w:hanging="0"/>
-        <w:jc w:val="left"/>
-        <w:rPr/>
-      </w:pPr>
-      <w:r>
-        <w:rPr>
-          <w:rFonts w:eastAsia="Lato" w:cs="Lato" w:ascii="Lato" w:hAnsi="Lato"/>
-          <w:sz w:val="28"/>
-          <w:szCs w:val="28"/>
-          <w:lang w:val="en-US"/>
-        </w:rPr>
-        <w:t>AND `date_of_birth` &lt; '1976';</w:t>
       </w:r>
     </w:p>
     <w:sectPr>
@@ -862,6 +521,7 @@
         <w:vertAlign w:val="baseline"/>
         <w:position w:val="0"/>
         <w:sz w:val="24"/>
+        <w:sz w:val="24"/>
         <w:spacing w:val="0"/>
         <w:i w:val="false"/>
         <w:b w:val="false"/>
@@ -891,6 +551,7 @@
         <w:strike w:val="false"/>
         <w:vertAlign w:val="baseline"/>
         <w:position w:val="0"/>
+        <w:sz w:val="24"/>
         <w:sz w:val="24"/>
         <w:spacing w:val="0"/>
         <w:i w:val="false"/>
@@ -922,6 +583,7 @@
         <w:vertAlign w:val="baseline"/>
         <w:position w:val="0"/>
         <w:sz w:val="24"/>
+        <w:sz w:val="24"/>
         <w:spacing w:val="0"/>
         <w:i w:val="false"/>
         <w:b w:val="false"/>
@@ -951,6 +613,7 @@
         <w:strike w:val="false"/>
         <w:vertAlign w:val="baseline"/>
         <w:position w:val="0"/>
+        <w:sz w:val="24"/>
         <w:sz w:val="24"/>
         <w:spacing w:val="0"/>
         <w:i w:val="false"/>
@@ -982,6 +645,7 @@
         <w:vertAlign w:val="baseline"/>
         <w:position w:val="0"/>
         <w:sz w:val="24"/>
+        <w:sz w:val="24"/>
         <w:spacing w:val="0"/>
         <w:i w:val="false"/>
         <w:b w:val="false"/>
@@ -1011,6 +675,7 @@
         <w:strike w:val="false"/>
         <w:vertAlign w:val="baseline"/>
         <w:position w:val="0"/>
+        <w:sz w:val="24"/>
         <w:sz w:val="24"/>
         <w:spacing w:val="0"/>
         <w:i w:val="false"/>
@@ -1042,6 +707,7 @@
         <w:vertAlign w:val="baseline"/>
         <w:position w:val="0"/>
         <w:sz w:val="24"/>
+        <w:sz w:val="24"/>
         <w:spacing w:val="0"/>
         <w:i w:val="false"/>
         <w:b w:val="false"/>
@@ -1071,6 +737,7 @@
         <w:strike w:val="false"/>
         <w:vertAlign w:val="baseline"/>
         <w:position w:val="0"/>
+        <w:sz w:val="24"/>
         <w:sz w:val="24"/>
         <w:spacing w:val="0"/>
         <w:i w:val="false"/>
@@ -1192,7 +859,6 @@
     <w:rPrDefault>
       <w:rPr>
         <w:rFonts w:ascii="Times New Roman" w:hAnsi="Times New Roman" w:eastAsia="Arial Unicode MS" w:cs="Times New Roman"/>
-        <w:sz w:val="24"/>
         <w:lang w:val="it-IT" w:eastAsia="zh-CN" w:bidi="hi-IN"/>
       </w:rPr>
     </w:rPrDefault>
@@ -1208,7 +874,6 @@
       <w:keepLines w:val="false"/>
       <w:pageBreakBefore w:val="false"/>
       <w:widowControl/>
-      <w:pBdr/>
       <w:shd w:val="clear" w:color="auto" w:fill="auto"/>
       <w:suppressAutoHyphens w:val="false"/>
       <w:bidi w:val="0"/>
@@ -1330,7 +995,6 @@
       <w:keepLines w:val="false"/>
       <w:pageBreakBefore w:val="false"/>
       <w:widowControl/>
-      <w:pBdr/>
       <w:shd w:val="clear" w:color="auto" w:fill="auto"/>
       <w:tabs>
         <w:tab w:val="clear" w:pos="720"/>
